--- a/document.docx
+++ b/document.docx
@@ -25,6 +25,9 @@
         <w:pStyle w:val="Heading2"/>
       </w:pPr>
       <w:r>
+        <w:rPr>
+          <w:noProof/>
+        </w:rPr>
         <w:drawing>
           <wp:inline distT="0" distB="0" distL="0" distR="0" wp14:anchorId="142A470C" wp14:editId="63AFD81F">
             <wp:extent cx="5943600" cy="3148965"/>
@@ -118,10 +121,7 @@
       </w:r>
       <w:bookmarkStart w:id="1" w:name="X813057c207a5bfa6e7a841faa3fbd0d62cface7"/>
       <w:r>
-        <w:t>c</w:t>
-      </w:r>
-      <w:r>
-        <w:t>hia dự liệu thành 3 kịch bản cụ thể như sau</w:t>
+        <w:t>chia dự liệu thành 3 kịch bản cụ thể như sau</w:t>
       </w:r>
       <w:bookmarkEnd w:id="1"/>
     </w:p>
@@ -256,16 +256,7 @@
               <w:t>17-10-2014 tới 1-11-2022</w:t>
             </w:r>
             <w:r>
-              <w:t xml:space="preserve"> </w:t>
-            </w:r>
-            <w:r>
-              <w:t>(293</w:t>
-            </w:r>
-            <w:r>
-              <w:t>8</w:t>
-            </w:r>
-            <w:r>
-              <w:t xml:space="preserve"> data)</w:t>
+              <w:t xml:space="preserve"> (2938 data)</w:t>
             </w:r>
           </w:p>
         </w:tc>
@@ -309,16 +300,7 @@
               <w:t>17-11-2014 tới 1-12-2022</w:t>
             </w:r>
             <w:r>
-              <w:t xml:space="preserve"> </w:t>
-            </w:r>
-            <w:r>
-              <w:t>(293</w:t>
-            </w:r>
-            <w:r>
-              <w:t>7</w:t>
-            </w:r>
-            <w:r>
-              <w:t xml:space="preserve"> data)</w:t>
+              <w:t xml:space="preserve"> (2937 data)</w:t>
             </w:r>
           </w:p>
         </w:tc>
@@ -465,10 +447,7 @@
     </w:p>
     <w:p>
       <w:r>
-        <w:t>Vẽ đồ thị ACF của giá đóng cửa điều chỉnh của Bitcoin</w:t>
-      </w:r>
-      <w:r>
-        <w:t xml:space="preserve"> ta được các độ trễ từ bậc 1 cho tới 40 điều dương và rất lớn sấp sỉ bằng  1 như vậy  chuỗi không thể dừng.</w:t>
+        <w:t>Vẽ đồ thị ACF của giá đóng cửa điều chỉnh của Bitcoin ta được các độ trễ từ bậc 1 cho tới 40 điều dương và rất lớn sấp sỉ bằng  1 như vậy  chuỗi không thể dừng.</w:t>
       </w:r>
     </w:p>
     <w:p>
@@ -625,6 +604,9 @@
     </w:p>
     <w:p>
       <w:r>
+        <w:rPr>
+          <w:noProof/>
+        </w:rPr>
         <w:drawing>
           <wp:inline distT="0" distB="0" distL="0" distR="0" wp14:anchorId="76876FA2" wp14:editId="27BF69F0">
             <wp:extent cx="6207093" cy="3232150"/>
@@ -664,6 +646,9 @@
     </w:p>
     <w:p>
       <w:r>
+        <w:rPr>
+          <w:noProof/>
+        </w:rPr>
         <w:lastRenderedPageBreak/>
         <w:drawing>
           <wp:anchor distT="0" distB="0" distL="114300" distR="114300" simplePos="0" relativeHeight="251658240" behindDoc="0" locked="0" layoutInCell="1" allowOverlap="1" wp14:anchorId="57B6D47C" wp14:editId="721D9DC9">
@@ -784,21 +769,12 @@
         <w:pStyle w:val="BodyText"/>
       </w:pPr>
       <w:r>
-        <w:t xml:space="preserve">ACF của sai </w:t>
-      </w:r>
-      <w:r>
-        <w:t xml:space="preserve">phân </w:t>
-      </w:r>
-      <w:r>
-        <w:t>bậc 2 , ta nhận thấy hệ số tự tương của của độ trễ thứ nhất từ dương chuyển sang âm cho nên , dữ liệu đã bị overdifference quá mức cho nên hệ số sai phân (difference) băng 1 là hợp lí cho chuỗi dữ liệu dừng.</w:t>
-      </w:r>
-    </w:p>
-    <w:p>
-      <w:r>
-        <w:t>Thực hiện kiểm định Dickey-Fuller</w:t>
-      </w:r>
-      <w:r>
-        <w:t xml:space="preserve"> lại 1 lần nữa ta được  </w:t>
+        <w:t>ACF của sai phân bậc 2 , ta nhận thấy hệ số tự tương của của độ trễ thứ nhất từ dương chuyển sang âm cho nên , dữ liệu đã bị overdifference quá mức cho nên hệ số sai phân (difference) băng 1 là hợp lí cho chuỗi dữ liệu dừng.</w:t>
+      </w:r>
+    </w:p>
+    <w:p>
+      <w:r>
+        <w:t xml:space="preserve">Thực hiện kiểm định Dickey-Fuller lại 1 lần nữa ta được  </w:t>
       </w:r>
       <w:r>
         <w:t>Dickey–Fuller test: p=0.000</w:t>
@@ -833,19 +809,7 @@
           <w:rPr>
             <w:rStyle w:val="Hyperlink"/>
           </w:rPr>
-          <w:t>Identifying t</w:t>
-        </w:r>
-        <w:r>
-          <w:rPr>
-            <w:rStyle w:val="Hyperlink"/>
-          </w:rPr>
-          <w:t>h</w:t>
-        </w:r>
-        <w:r>
-          <w:rPr>
-            <w:rStyle w:val="Hyperlink"/>
-          </w:rPr>
-          <w:t>e order of differencing in an ARIMA model</w:t>
+          <w:t>Identifying the order of differencing in an ARIMA model</w:t>
         </w:r>
       </w:hyperlink>
     </w:p>
@@ -946,19 +910,25 @@
         <w:rPr>
           <w:rStyle w:val="VerbatimChar"/>
         </w:rPr>
-        <w:t xml:space="preserve"> </w:t>
+        <w:t xml:space="preserve">     1 -0.026543 -0.026552</w:t>
+      </w:r>
+      <w:r>
+        <w:br/>
       </w:r>
       <w:r>
         <w:rPr>
           <w:rStyle w:val="VerbatimChar"/>
         </w:rPr>
-        <w:t xml:space="preserve"> </w:t>
+        <w:t xml:space="preserve">     2  0.005949  0.005252</w:t>
+      </w:r>
+      <w:r>
+        <w:br/>
       </w:r>
       <w:r>
         <w:rPr>
           <w:rStyle w:val="VerbatimChar"/>
         </w:rPr>
-        <w:t xml:space="preserve">   1 -0.026543 -0.026552</w:t>
+        <w:t xml:space="preserve">     3  0.017885  0.018213</w:t>
       </w:r>
       <w:r>
         <w:br/>
@@ -967,13 +937,16 @@
         <w:rPr>
           <w:rStyle w:val="VerbatimChar"/>
         </w:rPr>
-        <w:t xml:space="preserve"> </w:t>
+        <w:t xml:space="preserve">     4  0.031502  0.032503</w:t>
+      </w:r>
+      <w:r>
+        <w:br/>
       </w:r>
       <w:r>
         <w:rPr>
           <w:rStyle w:val="VerbatimChar"/>
         </w:rPr>
-        <w:t xml:space="preserve">    2  0.005949  0.005252</w:t>
+        <w:t xml:space="preserve">     5  0.013977  0.015539</w:t>
       </w:r>
       <w:r>
         <w:br/>
@@ -982,13 +955,26 @@
         <w:rPr>
           <w:rStyle w:val="VerbatimChar"/>
         </w:rPr>
-        <w:t xml:space="preserve"> </w:t>
-      </w:r>
-      <w:r>
+        <w:t xml:space="preserve">     6  0.022258  0.0224556</w:t>
+      </w:r>
+    </w:p>
+    <w:p>
+      <w:pPr>
         <w:rPr>
           <w:rStyle w:val="VerbatimChar"/>
         </w:rPr>
-        <w:t xml:space="preserve">    3  0.017885  0.018213</w:t>
+      </w:pPr>
+      <w:r>
+        <w:rPr>
+          <w:rStyle w:val="VerbatimChar"/>
+        </w:rPr>
+        <w:t xml:space="preserve">     </w:t>
+      </w:r>
+      <w:r>
+        <w:rPr>
+          <w:rStyle w:val="VerbatimChar"/>
+        </w:rPr>
+        <w:t>7 -0.049511 -0.049885</w:t>
       </w:r>
       <w:r>
         <w:br/>
@@ -997,13 +983,16 @@
         <w:rPr>
           <w:rStyle w:val="VerbatimChar"/>
         </w:rPr>
-        <w:t xml:space="preserve"> </w:t>
+        <w:t xml:space="preserve">     8 -0.035045 -0.039894</w:t>
+      </w:r>
+      <w:r>
+        <w:br/>
       </w:r>
       <w:r>
         <w:rPr>
           <w:rStyle w:val="VerbatimChar"/>
         </w:rPr>
-        <w:t xml:space="preserve">    4  0.031502  0.032503</w:t>
+        <w:t xml:space="preserve">     9  0.086670  0.084177</w:t>
       </w:r>
       <w:r>
         <w:br/>
@@ -1012,92 +1001,7 @@
         <w:rPr>
           <w:rStyle w:val="VerbatimChar"/>
         </w:rPr>
-        <w:t xml:space="preserve"> </w:t>
-      </w:r>
-      <w:r>
-        <w:rPr>
-          <w:rStyle w:val="VerbatimChar"/>
-        </w:rPr>
-        <w:t xml:space="preserve">    5  0.013977  0.015539</w:t>
-      </w:r>
-      <w:r>
-        <w:br/>
-      </w:r>
-      <w:r>
-        <w:rPr>
-          <w:rStyle w:val="VerbatimChar"/>
-        </w:rPr>
-        <w:t xml:space="preserve"> </w:t>
-      </w:r>
-      <w:r>
-        <w:rPr>
-          <w:rStyle w:val="VerbatimChar"/>
-        </w:rPr>
-        <w:t xml:space="preserve">    6  0.022258  0.0224556</w:t>
-      </w:r>
-    </w:p>
-    <w:p>
-      <w:pPr>
-        <w:rPr>
-          <w:rStyle w:val="VerbatimChar"/>
-        </w:rPr>
-      </w:pPr>
-      <w:r>
-        <w:rPr>
-          <w:rStyle w:val="VerbatimChar"/>
-        </w:rPr>
-        <w:t xml:space="preserve">     </w:t>
-      </w:r>
-      <w:r>
-        <w:rPr>
-          <w:rStyle w:val="VerbatimChar"/>
-        </w:rPr>
-        <w:t>7 -0.049511 -0.049885</w:t>
-      </w:r>
-      <w:r>
-        <w:br/>
-      </w:r>
-      <w:r>
-        <w:rPr>
-          <w:rStyle w:val="VerbatimChar"/>
-        </w:rPr>
-        <w:t xml:space="preserve"> </w:t>
-      </w:r>
-      <w:r>
-        <w:rPr>
-          <w:rStyle w:val="VerbatimChar"/>
-        </w:rPr>
-        <w:t xml:space="preserve">    8 -0.035045 -0.039894</w:t>
-      </w:r>
-      <w:r>
-        <w:br/>
-      </w:r>
-      <w:r>
-        <w:rPr>
-          <w:rStyle w:val="VerbatimChar"/>
-        </w:rPr>
-        <w:t xml:space="preserve"> </w:t>
-      </w:r>
-      <w:r>
-        <w:rPr>
-          <w:rStyle w:val="VerbatimChar"/>
-        </w:rPr>
-        <w:t xml:space="preserve">    9  0.086670  0.084177</w:t>
-      </w:r>
-      <w:r>
-        <w:br/>
-      </w:r>
-      <w:r>
-        <w:rPr>
-          <w:rStyle w:val="VerbatimChar"/>
-        </w:rPr>
-        <w:t xml:space="preserve"> </w:t>
-      </w:r>
-      <w:r>
-        <w:rPr>
-          <w:rStyle w:val="VerbatimChar"/>
-        </w:rPr>
-        <w:t xml:space="preserve">   10  0.027338  0.033237</w:t>
+        <w:t xml:space="preserve">    10  0.027338  0.033237</w:t>
       </w:r>
     </w:p>
     <w:p>
@@ -1105,7 +1009,13 @@
         <w:pStyle w:val="FirstParagraph"/>
       </w:pPr>
       <w:r>
-        <w:t xml:space="preserve">Theo kết quả của đồ thị ACF thì ta có các lag 7,9 có ý nghĩa thống kê, ngược ra ngoài 0.035. Trong khi kết quả của biểu đồ PACF thì các lag 7,8,9 có ý nghĩa thống kê vược ra ngoài 0.035. Từ kết quả trên nhóm chọn được các tham số p và q để xây dựng mô hình ARIMA. Giá trị của d(difference) là một vì chuỗi dừng ở lần lấy sai phân bậc một. Từ các độ trễ của có nghĩa thống kết của ACF và PACF ta có q=[7,9] vì ACF thể hiện tính MA của chuỗi (Moving Average) và p=[7,8,9] vì PACF đại điện cho tính AR (Autoregressive). Kết hợp các tham số trên chúng ta sẽ có các mô hình ARIMA như sau: (7,1,7);(7,1,9);(8,1,7);(8,1,9);(9,1,7);(9,1,9) tổng cộng có 6 mô </w:t>
+        <w:t>Theo kết quả của đồ thị ACF thì ta có các lag 7,9 có ý nghĩa thống kê, ngược ra ngoài 0.035. Trong khi kết quả của biểu đồ PACF thì các lag 7,8,9 có ý nghĩa thống kê vược ra ngoài 0.035. Từ kết quả trên nhóm chọn được các tham số p và q để xây dựng mô hình ARIMA. Giá trị của d(difference) là một vì chuỗi dừng ở lần lấy sai phân bậc một. Từ các độ trễ của có nghĩa thống k</w:t>
+      </w:r>
+      <w:r>
+        <w:t>ê</w:t>
+      </w:r>
+      <w:r>
+        <w:t xml:space="preserve"> của ACF và PACF ta có q=[7,9] vì ACF thể hiện tính MA của chuỗi (Moving Average) và p=[7,8,9] vì PACF đại điện cho tính AR (Autoregressive). Kết hợp các tham số trên chúng ta sẽ có các mô hình ARIMA như sau: (7,1,7);(7,1,9);(8,1,7);(8,1,9);(9,1,7);(9,1,9) tổng cộng có 6 mô </w:t>
       </w:r>
       <w:r>
         <w:lastRenderedPageBreak/>
